--- a/Planering.docx
+++ b/Planering.docx
@@ -248,23 +248,18 @@
     <w:p>
       <w:pPr>
         <w:rPr>
-          <w:b/>
-          <w:sz w:val="24"/>
-        </w:rPr>
-      </w:pPr>
-      <w:proofErr w:type="spellStart"/>
-      <w:r>
-        <w:rPr>
-          <w:b/>
-          <w:sz w:val="24"/>
-        </w:rPr>
-        <w:t>Bugfix</w:t>
-      </w:r>
-      <w:proofErr w:type="spellEnd"/>
-      <w:r>
-        <w:rPr>
-          <w:b/>
-          <w:sz w:val="24"/>
+          <w:sz w:val="40"/>
+        </w:rPr>
+      </w:pPr>
+      <w:r>
+        <w:rPr>
+          <w:sz w:val="40"/>
+        </w:rPr>
+        <w:t>Buggfix</w:t>
+      </w:r>
+      <w:r>
+        <w:rPr>
+          <w:sz w:val="40"/>
         </w:rPr>
         <w:t>-lista</w:t>
       </w:r>

--- a/Planering.docx
+++ b/Planering.docx
@@ -372,6 +372,33 @@
           <w:shd w:fill="auto" w:val="clear"/>
         </w:rPr>
         <w:t xml:space="preserve">Skrivfältet rensas inte när man trycker på svara. </w:t>
+      </w:r>
+    </w:p>
+    <w:p>
+      <w:pPr>
+        <w:spacing w:before="0" w:after="160" w:line="259"/>
+        <w:ind w:right="0" w:left="0" w:firstLine="0"/>
+        <w:jc w:val="left"/>
+        <w:rPr>
+          <w:rFonts w:ascii="Calibri" w:hAnsi="Calibri" w:cs="Calibri" w:eastAsia="Calibri"/>
+          <w:color w:val="auto"/>
+          <w:spacing w:val="0"/>
+          <w:position w:val="0"/>
+          <w:sz w:val="24"/>
+          <w:shd w:fill="auto" w:val="clear"/>
+        </w:rPr>
+      </w:pPr>
+      <w:r>
+        <w:rPr>
+          <w:rFonts w:ascii="Calibri" w:hAnsi="Calibri" w:cs="Calibri" w:eastAsia="Calibri"/>
+          <w:strike w:val="true"/>
+          <w:color w:val="auto"/>
+          <w:spacing w:val="0"/>
+          <w:position w:val="0"/>
+          <w:sz w:val="24"/>
+          <w:shd w:fill="auto" w:val="clear"/>
+        </w:rPr>
+        <w:t xml:space="preserve">Input rutan och knappen göms inte när man har svarat på alla frågor.</w:t>
       </w:r>
     </w:p>
   </w:body>
